--- a/高通数据上传节点操作说明.docx
+++ b/高通数据上传节点操作说明.docx
@@ -66,37 +66,845 @@
     </w:p>
     <w:p>
       <w:pPr>
-        <w:keepNext/>
-        <w:keepLines/>
-        <w:numPr>
-          <w:ilvl w:val="0"/>
-          <w:numId w:val="1"/>
-        </w:numPr>
-        <w:spacing w:before="340" w:after="330" w:line="578" w:lineRule="auto"/>
-        <w:outlineLvl w:val="0"/>
+        <w:jc w:val="center"/>
+        <w:rPr>
+          <w:sz w:val="44"/>
+          <w:szCs w:val="44"/>
+        </w:rPr>
+      </w:pPr>
+    </w:p>
+    <w:sdt>
+      <w:sdtPr>
+        <w:rPr>
+          <w:rFonts w:ascii="Times New Roman" w:eastAsia="宋体" w:hAnsi="Times New Roman" w:cstheme="minorBidi"/>
+          <w:color w:val="auto"/>
+          <w:kern w:val="2"/>
+          <w:sz w:val="28"/>
+          <w:szCs w:val="22"/>
+          <w:lang w:val="zh-CN"/>
+        </w:rPr>
+        <w:id w:val="343372170"/>
+        <w:docPartObj>
+          <w:docPartGallery w:val="Table of Contents"/>
+          <w:docPartUnique/>
+        </w:docPartObj>
+      </w:sdtPr>
+      <w:sdtEndPr>
         <w:rPr>
           <w:b/>
           <w:bCs/>
+        </w:rPr>
+      </w:sdtEndPr>
+      <w:sdtContent>
+        <w:p>
+          <w:pPr>
+            <w:pStyle w:val="TOC"/>
+          </w:pPr>
+          <w:r>
+            <w:rPr>
+              <w:lang w:val="zh-CN"/>
+            </w:rPr>
+            <w:t>目录</w:t>
+          </w:r>
+        </w:p>
+        <w:p>
+          <w:pPr>
+            <w:pStyle w:val="11"/>
+            <w:tabs>
+              <w:tab w:val="right" w:leader="dot" w:pos="8296"/>
+            </w:tabs>
+            <w:rPr>
+              <w:rFonts w:asciiTheme="minorHAnsi" w:eastAsiaTheme="minorEastAsia" w:hAnsiTheme="minorHAnsi"/>
+              <w:noProof/>
+              <w:sz w:val="21"/>
+            </w:rPr>
+          </w:pPr>
+          <w:r>
+            <w:fldChar w:fldCharType="begin"/>
+          </w:r>
+          <w:r>
+            <w:instrText xml:space="preserve"> TOC \o "1-3" \h \z \u </w:instrText>
+          </w:r>
+          <w:r>
+            <w:fldChar w:fldCharType="separate"/>
+          </w:r>
+          <w:hyperlink w:anchor="_Toc201914302" w:history="1">
+            <w:r>
+              <w:rPr>
+                <w:rStyle w:val="a7"/>
+                <w:noProof/>
+              </w:rPr>
+              <w:t xml:space="preserve">1 </w:t>
+            </w:r>
+            <w:r>
+              <w:rPr>
+                <w:rStyle w:val="a7"/>
+                <w:noProof/>
+              </w:rPr>
+              <w:t>准备工作</w:t>
+            </w:r>
+            <w:r>
+              <w:rPr>
+                <w:noProof/>
+                <w:webHidden/>
+              </w:rPr>
+              <w:tab/>
+            </w:r>
+            <w:r>
+              <w:rPr>
+                <w:noProof/>
+                <w:webHidden/>
+              </w:rPr>
+              <w:fldChar w:fldCharType="begin"/>
+            </w:r>
+            <w:r>
+              <w:rPr>
+                <w:noProof/>
+                <w:webHidden/>
+              </w:rPr>
+              <w:instrText xml:space="preserve"> PAGEREF _Toc201914302 \h </w:instrText>
+            </w:r>
+            <w:r>
+              <w:rPr>
+                <w:noProof/>
+                <w:webHidden/>
+              </w:rPr>
+            </w:r>
+            <w:r>
+              <w:rPr>
+                <w:noProof/>
+                <w:webHidden/>
+              </w:rPr>
+              <w:fldChar w:fldCharType="separate"/>
+            </w:r>
+            <w:r>
+              <w:rPr>
+                <w:noProof/>
+                <w:webHidden/>
+              </w:rPr>
+              <w:t>2</w:t>
+            </w:r>
+            <w:r>
+              <w:rPr>
+                <w:noProof/>
+                <w:webHidden/>
+              </w:rPr>
+              <w:fldChar w:fldCharType="end"/>
+            </w:r>
+          </w:hyperlink>
+        </w:p>
+        <w:p>
+          <w:pPr>
+            <w:pStyle w:val="21"/>
+            <w:tabs>
+              <w:tab w:val="right" w:leader="dot" w:pos="8296"/>
+            </w:tabs>
+            <w:ind w:left="560"/>
+            <w:rPr>
+              <w:rFonts w:asciiTheme="minorHAnsi" w:eastAsiaTheme="minorEastAsia" w:hAnsiTheme="minorHAnsi"/>
+              <w:noProof/>
+              <w:sz w:val="21"/>
+            </w:rPr>
+          </w:pPr>
+          <w:hyperlink w:anchor="_Toc201914303" w:history="1">
+            <w:r>
+              <w:rPr>
+                <w:rStyle w:val="a7"/>
+                <w:noProof/>
+              </w:rPr>
+              <w:t xml:space="preserve">1.1 </w:t>
+            </w:r>
+            <w:r>
+              <w:rPr>
+                <w:rStyle w:val="a7"/>
+                <w:noProof/>
+              </w:rPr>
+              <w:t>测试环境</w:t>
+            </w:r>
+            <w:r>
+              <w:rPr>
+                <w:noProof/>
+                <w:webHidden/>
+              </w:rPr>
+              <w:tab/>
+            </w:r>
+            <w:r>
+              <w:rPr>
+                <w:noProof/>
+                <w:webHidden/>
+              </w:rPr>
+              <w:fldChar w:fldCharType="begin"/>
+            </w:r>
+            <w:r>
+              <w:rPr>
+                <w:noProof/>
+                <w:webHidden/>
+              </w:rPr>
+              <w:instrText xml:space="preserve"> PAGEREF _Toc201914303 \h </w:instrText>
+            </w:r>
+            <w:r>
+              <w:rPr>
+                <w:noProof/>
+                <w:webHidden/>
+              </w:rPr>
+            </w:r>
+            <w:r>
+              <w:rPr>
+                <w:noProof/>
+                <w:webHidden/>
+              </w:rPr>
+              <w:fldChar w:fldCharType="separate"/>
+            </w:r>
+            <w:r>
+              <w:rPr>
+                <w:noProof/>
+                <w:webHidden/>
+              </w:rPr>
+              <w:t>2</w:t>
+            </w:r>
+            <w:r>
+              <w:rPr>
+                <w:noProof/>
+                <w:webHidden/>
+              </w:rPr>
+              <w:fldChar w:fldCharType="end"/>
+            </w:r>
+          </w:hyperlink>
+        </w:p>
+        <w:p>
+          <w:pPr>
+            <w:pStyle w:val="21"/>
+            <w:tabs>
+              <w:tab w:val="right" w:leader="dot" w:pos="8296"/>
+            </w:tabs>
+            <w:ind w:left="560"/>
+            <w:rPr>
+              <w:rFonts w:asciiTheme="minorHAnsi" w:eastAsiaTheme="minorEastAsia" w:hAnsiTheme="minorHAnsi"/>
+              <w:noProof/>
+              <w:sz w:val="21"/>
+            </w:rPr>
+          </w:pPr>
+          <w:hyperlink w:anchor="_Toc201914304" w:history="1">
+            <w:r>
+              <w:rPr>
+                <w:rStyle w:val="a7"/>
+                <w:noProof/>
+              </w:rPr>
+              <w:t xml:space="preserve">1.2 </w:t>
+            </w:r>
+            <w:r>
+              <w:rPr>
+                <w:rStyle w:val="a7"/>
+                <w:noProof/>
+              </w:rPr>
+              <w:t>测试所需文件</w:t>
+            </w:r>
+            <w:r>
+              <w:rPr>
+                <w:noProof/>
+                <w:webHidden/>
+              </w:rPr>
+              <w:tab/>
+            </w:r>
+            <w:r>
+              <w:rPr>
+                <w:noProof/>
+                <w:webHidden/>
+              </w:rPr>
+              <w:fldChar w:fldCharType="begin"/>
+            </w:r>
+            <w:r>
+              <w:rPr>
+                <w:noProof/>
+                <w:webHidden/>
+              </w:rPr>
+              <w:instrText xml:space="preserve"> PAGEREF _Toc201914304 \h </w:instrText>
+            </w:r>
+            <w:r>
+              <w:rPr>
+                <w:noProof/>
+                <w:webHidden/>
+              </w:rPr>
+            </w:r>
+            <w:r>
+              <w:rPr>
+                <w:noProof/>
+                <w:webHidden/>
+              </w:rPr>
+              <w:fldChar w:fldCharType="separate"/>
+            </w:r>
+            <w:r>
+              <w:rPr>
+                <w:noProof/>
+                <w:webHidden/>
+              </w:rPr>
+              <w:t>2</w:t>
+            </w:r>
+            <w:r>
+              <w:rPr>
+                <w:noProof/>
+                <w:webHidden/>
+              </w:rPr>
+              <w:fldChar w:fldCharType="end"/>
+            </w:r>
+          </w:hyperlink>
+        </w:p>
+        <w:p>
+          <w:pPr>
+            <w:pStyle w:val="11"/>
+            <w:tabs>
+              <w:tab w:val="left" w:pos="440"/>
+              <w:tab w:val="right" w:leader="dot" w:pos="8296"/>
+            </w:tabs>
+            <w:rPr>
+              <w:rFonts w:asciiTheme="minorHAnsi" w:eastAsiaTheme="minorEastAsia" w:hAnsiTheme="minorHAnsi"/>
+              <w:noProof/>
+              <w:sz w:val="21"/>
+            </w:rPr>
+          </w:pPr>
+          <w:hyperlink w:anchor="_Toc201914305" w:history="1">
+            <w:r>
+              <w:rPr>
+                <w:rStyle w:val="a7"/>
+                <w:noProof/>
+              </w:rPr>
+              <w:t>2</w:t>
+            </w:r>
+            <w:r>
+              <w:rPr>
+                <w:rFonts w:asciiTheme="minorHAnsi" w:eastAsiaTheme="minorEastAsia" w:hAnsiTheme="minorHAnsi"/>
+                <w:noProof/>
+                <w:sz w:val="21"/>
+              </w:rPr>
+              <w:tab/>
+            </w:r>
+            <w:r>
+              <w:rPr>
+                <w:rStyle w:val="a7"/>
+                <w:noProof/>
+              </w:rPr>
+              <w:t>操作流程</w:t>
+            </w:r>
+            <w:r>
+              <w:rPr>
+                <w:noProof/>
+                <w:webHidden/>
+              </w:rPr>
+              <w:tab/>
+            </w:r>
+            <w:r>
+              <w:rPr>
+                <w:noProof/>
+                <w:webHidden/>
+              </w:rPr>
+              <w:fldChar w:fldCharType="begin"/>
+            </w:r>
+            <w:r>
+              <w:rPr>
+                <w:noProof/>
+                <w:webHidden/>
+              </w:rPr>
+              <w:instrText xml:space="preserve"> PAGEREF _Toc201914305 \h </w:instrText>
+            </w:r>
+            <w:r>
+              <w:rPr>
+                <w:noProof/>
+                <w:webHidden/>
+              </w:rPr>
+            </w:r>
+            <w:r>
+              <w:rPr>
+                <w:noProof/>
+                <w:webHidden/>
+              </w:rPr>
+              <w:fldChar w:fldCharType="separate"/>
+            </w:r>
+            <w:r>
+              <w:rPr>
+                <w:noProof/>
+                <w:webHidden/>
+              </w:rPr>
+              <w:t>3</w:t>
+            </w:r>
+            <w:r>
+              <w:rPr>
+                <w:noProof/>
+                <w:webHidden/>
+              </w:rPr>
+              <w:fldChar w:fldCharType="end"/>
+            </w:r>
+          </w:hyperlink>
+        </w:p>
+        <w:p>
+          <w:pPr>
+            <w:pStyle w:val="21"/>
+            <w:tabs>
+              <w:tab w:val="right" w:leader="dot" w:pos="8296"/>
+            </w:tabs>
+            <w:ind w:left="560"/>
+            <w:rPr>
+              <w:rFonts w:asciiTheme="minorHAnsi" w:eastAsiaTheme="minorEastAsia" w:hAnsiTheme="minorHAnsi"/>
+              <w:noProof/>
+              <w:sz w:val="21"/>
+            </w:rPr>
+          </w:pPr>
+          <w:hyperlink w:anchor="_Toc201914306" w:history="1">
+            <w:r>
+              <w:rPr>
+                <w:rStyle w:val="a7"/>
+                <w:noProof/>
+              </w:rPr>
+              <w:t xml:space="preserve">2.1 </w:t>
+            </w:r>
+            <w:r>
+              <w:rPr>
+                <w:rStyle w:val="a7"/>
+                <w:noProof/>
+              </w:rPr>
+              <w:t>配置上传数据信息</w:t>
+            </w:r>
+            <w:r>
+              <w:rPr>
+                <w:noProof/>
+                <w:webHidden/>
+              </w:rPr>
+              <w:tab/>
+            </w:r>
+            <w:r>
+              <w:rPr>
+                <w:noProof/>
+                <w:webHidden/>
+              </w:rPr>
+              <w:fldChar w:fldCharType="begin"/>
+            </w:r>
+            <w:r>
+              <w:rPr>
+                <w:noProof/>
+                <w:webHidden/>
+              </w:rPr>
+              <w:instrText xml:space="preserve"> PAGEREF _Toc201914306 \h </w:instrText>
+            </w:r>
+            <w:r>
+              <w:rPr>
+                <w:noProof/>
+                <w:webHidden/>
+              </w:rPr>
+            </w:r>
+            <w:r>
+              <w:rPr>
+                <w:noProof/>
+                <w:webHidden/>
+              </w:rPr>
+              <w:fldChar w:fldCharType="separate"/>
+            </w:r>
+            <w:r>
+              <w:rPr>
+                <w:noProof/>
+                <w:webHidden/>
+              </w:rPr>
+              <w:t>3</w:t>
+            </w:r>
+            <w:r>
+              <w:rPr>
+                <w:noProof/>
+                <w:webHidden/>
+              </w:rPr>
+              <w:fldChar w:fldCharType="end"/>
+            </w:r>
+          </w:hyperlink>
+        </w:p>
+        <w:p>
+          <w:pPr>
+            <w:pStyle w:val="21"/>
+            <w:tabs>
+              <w:tab w:val="right" w:leader="dot" w:pos="8296"/>
+            </w:tabs>
+            <w:ind w:left="560"/>
+            <w:rPr>
+              <w:rFonts w:asciiTheme="minorHAnsi" w:eastAsiaTheme="minorEastAsia" w:hAnsiTheme="minorHAnsi"/>
+              <w:noProof/>
+              <w:sz w:val="21"/>
+            </w:rPr>
+          </w:pPr>
+          <w:hyperlink w:anchor="_Toc201914307" w:history="1">
+            <w:r>
+              <w:rPr>
+                <w:rStyle w:val="a7"/>
+                <w:noProof/>
+              </w:rPr>
+              <w:t xml:space="preserve">2.2 </w:t>
+            </w:r>
+            <w:r>
+              <w:rPr>
+                <w:rStyle w:val="a7"/>
+                <w:noProof/>
+              </w:rPr>
+              <w:t>在</w:t>
+            </w:r>
+            <w:r>
+              <w:rPr>
+                <w:rStyle w:val="a7"/>
+                <w:noProof/>
+              </w:rPr>
+              <w:t>xtt</w:t>
+            </w:r>
+            <w:r>
+              <w:rPr>
+                <w:rStyle w:val="a7"/>
+                <w:noProof/>
+              </w:rPr>
+              <w:t>文件中添加</w:t>
+            </w:r>
+            <w:r>
+              <w:rPr>
+                <w:rStyle w:val="a7"/>
+                <w:noProof/>
+              </w:rPr>
+              <w:t>UploadData</w:t>
+            </w:r>
+            <w:r>
+              <w:rPr>
+                <w:rStyle w:val="a7"/>
+                <w:noProof/>
+              </w:rPr>
+              <w:t>节点</w:t>
+            </w:r>
+            <w:r>
+              <w:rPr>
+                <w:noProof/>
+                <w:webHidden/>
+              </w:rPr>
+              <w:tab/>
+            </w:r>
+            <w:r>
+              <w:rPr>
+                <w:noProof/>
+                <w:webHidden/>
+              </w:rPr>
+              <w:fldChar w:fldCharType="begin"/>
+            </w:r>
+            <w:r>
+              <w:rPr>
+                <w:noProof/>
+                <w:webHidden/>
+              </w:rPr>
+              <w:instrText xml:space="preserve"> PAGEREF _Toc201914307 \h </w:instrText>
+            </w:r>
+            <w:r>
+              <w:rPr>
+                <w:noProof/>
+                <w:webHidden/>
+              </w:rPr>
+            </w:r>
+            <w:r>
+              <w:rPr>
+                <w:noProof/>
+                <w:webHidden/>
+              </w:rPr>
+              <w:fldChar w:fldCharType="separate"/>
+            </w:r>
+            <w:r>
+              <w:rPr>
+                <w:noProof/>
+                <w:webHidden/>
+              </w:rPr>
+              <w:t>5</w:t>
+            </w:r>
+            <w:r>
+              <w:rPr>
+                <w:noProof/>
+                <w:webHidden/>
+              </w:rPr>
+              <w:fldChar w:fldCharType="end"/>
+            </w:r>
+          </w:hyperlink>
+        </w:p>
+        <w:p>
+          <w:pPr>
+            <w:pStyle w:val="11"/>
+            <w:tabs>
+              <w:tab w:val="right" w:leader="dot" w:pos="8296"/>
+            </w:tabs>
+            <w:rPr>
+              <w:rFonts w:asciiTheme="minorHAnsi" w:eastAsiaTheme="minorEastAsia" w:hAnsiTheme="minorHAnsi"/>
+              <w:noProof/>
+              <w:sz w:val="21"/>
+            </w:rPr>
+          </w:pPr>
+          <w:hyperlink w:anchor="_Toc201914308" w:history="1">
+            <w:r>
+              <w:rPr>
+                <w:rStyle w:val="a7"/>
+                <w:noProof/>
+              </w:rPr>
+              <w:t xml:space="preserve">3 </w:t>
+            </w:r>
+            <w:r>
+              <w:rPr>
+                <w:rStyle w:val="a7"/>
+                <w:noProof/>
+              </w:rPr>
+              <w:t>节点运行日志及运行失败后解决方法</w:t>
+            </w:r>
+            <w:r>
+              <w:rPr>
+                <w:noProof/>
+                <w:webHidden/>
+              </w:rPr>
+              <w:tab/>
+            </w:r>
+            <w:r>
+              <w:rPr>
+                <w:noProof/>
+                <w:webHidden/>
+              </w:rPr>
+              <w:fldChar w:fldCharType="begin"/>
+            </w:r>
+            <w:r>
+              <w:rPr>
+                <w:noProof/>
+                <w:webHidden/>
+              </w:rPr>
+              <w:instrText xml:space="preserve"> PAGEREF _Toc201914308 \h </w:instrText>
+            </w:r>
+            <w:r>
+              <w:rPr>
+                <w:noProof/>
+                <w:webHidden/>
+              </w:rPr>
+            </w:r>
+            <w:r>
+              <w:rPr>
+                <w:noProof/>
+                <w:webHidden/>
+              </w:rPr>
+              <w:fldChar w:fldCharType="separate"/>
+            </w:r>
+            <w:r>
+              <w:rPr>
+                <w:noProof/>
+                <w:webHidden/>
+              </w:rPr>
+              <w:t>7</w:t>
+            </w:r>
+            <w:r>
+              <w:rPr>
+                <w:noProof/>
+                <w:webHidden/>
+              </w:rPr>
+              <w:fldChar w:fldCharType="end"/>
+            </w:r>
+          </w:hyperlink>
+        </w:p>
+        <w:p>
+          <w:pPr>
+            <w:pStyle w:val="21"/>
+            <w:tabs>
+              <w:tab w:val="right" w:leader="dot" w:pos="8296"/>
+            </w:tabs>
+            <w:ind w:left="560"/>
+            <w:rPr>
+              <w:rFonts w:asciiTheme="minorHAnsi" w:eastAsiaTheme="minorEastAsia" w:hAnsiTheme="minorHAnsi"/>
+              <w:noProof/>
+              <w:sz w:val="21"/>
+            </w:rPr>
+          </w:pPr>
+          <w:hyperlink w:anchor="_Toc201914309" w:history="1">
+            <w:r>
+              <w:rPr>
+                <w:rStyle w:val="a7"/>
+                <w:noProof/>
+              </w:rPr>
+              <w:t xml:space="preserve">3.1 </w:t>
+            </w:r>
+            <w:r>
+              <w:rPr>
+                <w:rStyle w:val="a7"/>
+                <w:noProof/>
+              </w:rPr>
+              <w:t>查看运行日志</w:t>
+            </w:r>
+            <w:r>
+              <w:rPr>
+                <w:noProof/>
+                <w:webHidden/>
+              </w:rPr>
+              <w:tab/>
+            </w:r>
+            <w:r>
+              <w:rPr>
+                <w:noProof/>
+                <w:webHidden/>
+              </w:rPr>
+              <w:fldChar w:fldCharType="begin"/>
+            </w:r>
+            <w:r>
+              <w:rPr>
+                <w:noProof/>
+                <w:webHidden/>
+              </w:rPr>
+              <w:instrText xml:space="preserve"> PAGEREF _Toc201914309 \h </w:instrText>
+            </w:r>
+            <w:r>
+              <w:rPr>
+                <w:noProof/>
+                <w:webHidden/>
+              </w:rPr>
+            </w:r>
+            <w:r>
+              <w:rPr>
+                <w:noProof/>
+                <w:webHidden/>
+              </w:rPr>
+              <w:fldChar w:fldCharType="separate"/>
+            </w:r>
+            <w:r>
+              <w:rPr>
+                <w:noProof/>
+                <w:webHidden/>
+              </w:rPr>
+              <w:t>7</w:t>
+            </w:r>
+            <w:r>
+              <w:rPr>
+                <w:noProof/>
+                <w:webHidden/>
+              </w:rPr>
+              <w:fldChar w:fldCharType="end"/>
+            </w:r>
+          </w:hyperlink>
+        </w:p>
+        <w:p>
+          <w:pPr>
+            <w:pStyle w:val="21"/>
+            <w:tabs>
+              <w:tab w:val="right" w:leader="dot" w:pos="8296"/>
+            </w:tabs>
+            <w:ind w:left="560"/>
+            <w:rPr>
+              <w:rFonts w:asciiTheme="minorHAnsi" w:eastAsiaTheme="minorEastAsia" w:hAnsiTheme="minorHAnsi"/>
+              <w:noProof/>
+              <w:sz w:val="21"/>
+            </w:rPr>
+          </w:pPr>
+          <w:hyperlink w:anchor="_Toc201914310" w:history="1">
+            <w:r>
+              <w:rPr>
+                <w:rStyle w:val="a7"/>
+                <w:noProof/>
+              </w:rPr>
+              <w:t xml:space="preserve">3.2 </w:t>
+            </w:r>
+            <w:r>
+              <w:rPr>
+                <w:rStyle w:val="a7"/>
+                <w:noProof/>
+              </w:rPr>
+              <w:t>异常问题及解决方法</w:t>
+            </w:r>
+            <w:r>
+              <w:rPr>
+                <w:noProof/>
+                <w:webHidden/>
+              </w:rPr>
+              <w:tab/>
+            </w:r>
+            <w:r>
+              <w:rPr>
+                <w:noProof/>
+                <w:webHidden/>
+              </w:rPr>
+              <w:fldChar w:fldCharType="begin"/>
+            </w:r>
+            <w:r>
+              <w:rPr>
+                <w:noProof/>
+                <w:webHidden/>
+              </w:rPr>
+              <w:instrText xml:space="preserve"> PAGEREF _Toc201914310 \h </w:instrText>
+            </w:r>
+            <w:r>
+              <w:rPr>
+                <w:noProof/>
+                <w:webHidden/>
+              </w:rPr>
+            </w:r>
+            <w:r>
+              <w:rPr>
+                <w:noProof/>
+                <w:webHidden/>
+              </w:rPr>
+              <w:fldChar w:fldCharType="separate"/>
+            </w:r>
+            <w:r>
+              <w:rPr>
+                <w:noProof/>
+                <w:webHidden/>
+              </w:rPr>
+              <w:t>8</w:t>
+            </w:r>
+            <w:r>
+              <w:rPr>
+                <w:noProof/>
+                <w:webHidden/>
+              </w:rPr>
+              <w:fldChar w:fldCharType="end"/>
+            </w:r>
+          </w:hyperlink>
+        </w:p>
+        <w:p>
+          <w:r>
+            <w:rPr>
+              <w:b/>
+              <w:bCs/>
+              <w:lang w:val="zh-CN"/>
+            </w:rPr>
+            <w:fldChar w:fldCharType="end"/>
+          </w:r>
+        </w:p>
+      </w:sdtContent>
+    </w:sdt>
+    <w:p>
+      <w:pPr>
+        <w:jc w:val="center"/>
+        <w:rPr>
+          <w:sz w:val="44"/>
+          <w:szCs w:val="44"/>
+        </w:rPr>
+      </w:pPr>
+    </w:p>
+    <w:p>
+      <w:pPr>
+        <w:pStyle w:val="1"/>
+        <w:rPr>
           <w:noProof/>
-          <w:kern w:val="44"/>
-          <w:sz w:val="36"/>
-          <w:szCs w:val="44"/>
         </w:rPr>
       </w:pPr>
       <w:bookmarkStart w:id="0" w:name="_Toc196318546"/>
-      <w:r>
-        <w:rPr>
-          <w:rFonts w:hint="eastAsia"/>
-          <w:b/>
-          <w:bCs/>
+      <w:bookmarkStart w:id="1" w:name="_Toc201914302"/>
+      <w:r>
+        <w:rPr>
+          <w:rFonts w:hint="eastAsia"/>
           <w:noProof/>
-          <w:kern w:val="44"/>
-          <w:sz w:val="36"/>
-          <w:szCs w:val="44"/>
+        </w:rPr>
+        <w:lastRenderedPageBreak/>
+        <w:t>1</w:t>
+      </w:r>
+      <w:r>
+        <w:rPr>
+          <w:noProof/>
+        </w:rPr>
+        <w:t xml:space="preserve"> </w:t>
+      </w:r>
+      <w:r>
+        <w:rPr>
+          <w:rFonts w:hint="eastAsia"/>
+          <w:noProof/>
         </w:rPr>
         <w:t>准备工作</w:t>
       </w:r>
       <w:bookmarkEnd w:id="0"/>
+      <w:bookmarkEnd w:id="1"/>
     </w:p>
     <w:p>
       <w:pPr>
@@ -105,7 +913,8 @@
           <w:noProof/>
         </w:rPr>
       </w:pPr>
-      <w:bookmarkStart w:id="1" w:name="_Toc196318547"/>
+      <w:bookmarkStart w:id="2" w:name="_Toc196318547"/>
+      <w:bookmarkStart w:id="3" w:name="_Toc201914303"/>
       <w:r>
         <w:rPr>
           <w:noProof/>
@@ -119,7 +928,8 @@
         </w:rPr>
         <w:t>测试环境</w:t>
       </w:r>
-      <w:bookmarkEnd w:id="1"/>
+      <w:bookmarkEnd w:id="2"/>
+      <w:bookmarkEnd w:id="3"/>
     </w:p>
     <w:p>
       <w:pPr>
@@ -146,43 +956,37 @@
     </w:p>
     <w:p>
       <w:pPr>
-        <w:keepNext/>
-        <w:keepLines/>
-        <w:numPr>
-          <w:ilvl w:val="1"/>
-          <w:numId w:val="1"/>
-        </w:numPr>
-        <w:spacing w:before="260" w:after="260" w:line="416" w:lineRule="auto"/>
-        <w:outlineLvl w:val="1"/>
-        <w:rPr>
-          <w:rFonts w:cstheme="majorBidi"/>
-          <w:b/>
-          <w:bCs/>
+        <w:pStyle w:val="2"/>
+        <w:rPr>
           <w:noProof/>
-          <w:sz w:val="30"/>
-          <w:szCs w:val="32"/>
-        </w:rPr>
-      </w:pPr>
-      <w:bookmarkStart w:id="2" w:name="_Toc196318549"/>
-      <w:r>
-        <w:rPr>
-          <w:rFonts w:cstheme="majorBidi" w:hint="eastAsia"/>
-          <w:b/>
-          <w:bCs/>
+        </w:rPr>
+      </w:pPr>
+      <w:bookmarkStart w:id="4" w:name="_Toc196318549"/>
+      <w:bookmarkStart w:id="5" w:name="_Toc201914304"/>
+      <w:r>
+        <w:rPr>
+          <w:rFonts w:hint="eastAsia"/>
           <w:noProof/>
-          <w:sz w:val="30"/>
-          <w:szCs w:val="32"/>
+        </w:rPr>
+        <w:t>1</w:t>
+      </w:r>
+      <w:r>
+        <w:rPr>
+          <w:noProof/>
+        </w:rPr>
+        <w:t xml:space="preserve">.2 </w:t>
+      </w:r>
+      <w:r>
+        <w:rPr>
+          <w:rFonts w:hint="eastAsia"/>
+          <w:noProof/>
         </w:rPr>
         <w:t>测试所需文件</w:t>
       </w:r>
-      <w:bookmarkEnd w:id="2"/>
-    </w:p>
-    <w:p>
-      <w:pPr>
-        <w:rPr>
-          <w:rFonts w:hint="eastAsia"/>
-        </w:rPr>
-      </w:pPr>
+      <w:bookmarkEnd w:id="4"/>
+      <w:bookmarkEnd w:id="5"/>
+    </w:p>
+    <w:p>
       <w:r>
         <w:fldChar w:fldCharType="begin"/>
       </w:r>
@@ -245,7 +1049,34 @@
         <w:rPr>
           <w:rFonts w:hint="eastAsia"/>
         </w:rPr>
-        <w:t>文件为节点运行需要依赖的库文件。</w:t>
+        <w:t>文件为节点运行需要依赖的库文件，</w:t>
+      </w:r>
+      <w:r>
+        <w:rPr>
+          <w:rFonts w:hint="eastAsia"/>
+          <w:color w:val="FF0000"/>
+        </w:rPr>
+        <w:t>以下</w:t>
+      </w:r>
+      <w:r>
+        <w:rPr>
+          <w:rFonts w:hint="eastAsia"/>
+          <w:color w:val="FF0000"/>
+        </w:rPr>
+        <w:t>dll</w:t>
+      </w:r>
+      <w:r>
+        <w:rPr>
+          <w:rFonts w:hint="eastAsia"/>
+          <w:color w:val="FF0000"/>
+        </w:rPr>
+        <w:t>文件需放至同一文件夹</w:t>
+      </w:r>
+      <w:r>
+        <w:rPr>
+          <w:rFonts w:hint="eastAsia"/>
+        </w:rPr>
+        <w:t>，路径可自定义。</w:t>
       </w:r>
     </w:p>
     <w:p>
@@ -254,7 +1085,7 @@
           <w:noProof/>
         </w:rPr>
         <w:drawing>
-          <wp:inline distT="0" distB="0" distL="0" distR="0" wp14:anchorId="3A761548" wp14:editId="30AF04CA">
+          <wp:inline distT="0" distB="0" distL="0" distR="0" wp14:anchorId="7952E43F" wp14:editId="7C0B41B7">
             <wp:extent cx="3554730" cy="2057400"/>
             <wp:effectExtent l="0" t="0" r="7620" b="0"/>
             <wp:docPr id="1" name="图片 1"/>
@@ -269,7 +1100,7 @@
                     <pic:cNvPicPr/>
                   </pic:nvPicPr>
                   <pic:blipFill rotWithShape="1">
-                    <a:blip r:embed="rId7"/>
+                    <a:blip r:embed="rId8"/>
                     <a:srcRect b="16665"/>
                     <a:stretch/>
                   </pic:blipFill>
@@ -380,59 +1211,50 @@
         <w:rPr>
           <w:rFonts w:hint="eastAsia"/>
         </w:rPr>
+        <w:t>文件中应</w:t>
+      </w:r>
+      <w:r>
+        <w:rPr>
+          <w:rFonts w:hint="eastAsia"/>
+        </w:rPr>
+        <w:t>包含</w:t>
+      </w:r>
+      <w:r>
+        <w:rPr>
+          <w:rFonts w:hint="eastAsia"/>
+        </w:rPr>
+        <w:t>MTMS</w:t>
+      </w:r>
+      <w:r>
+        <w:rPr>
+          <w:rFonts w:hint="eastAsia"/>
+        </w:rPr>
+        <w:t>系统账号</w:t>
+      </w:r>
+      <w:r>
+        <w:rPr>
+          <w:rFonts w:hint="eastAsia"/>
+        </w:rPr>
+        <w:t>IP</w:t>
+      </w:r>
+      <w:r>
+        <w:rPr>
+          <w:rFonts w:hint="eastAsia"/>
+        </w:rPr>
+        <w:t>、需上传的数据格式等信息，如下图所示：</w:t>
+      </w:r>
+    </w:p>
+    <w:p>
+      <w:pPr>
+        <w:jc w:val="left"/>
+      </w:pPr>
+      <w:r>
+        <w:rPr>
+          <w:noProof/>
+        </w:rPr>
         <w:lastRenderedPageBreak/>
-        <w:t>文件中应</w:t>
-      </w:r>
-      <w:r>
-        <w:rPr>
-          <w:rFonts w:hint="eastAsia"/>
-        </w:rPr>
-        <w:t>包含</w:t>
-      </w:r>
-      <w:r>
-        <w:rPr>
-          <w:rFonts w:hint="eastAsia"/>
-        </w:rPr>
-        <w:t>MTMS</w:t>
-      </w:r>
-      <w:r>
-        <w:rPr>
-          <w:rFonts w:hint="eastAsia"/>
-        </w:rPr>
-        <w:t>系统</w:t>
-      </w:r>
-      <w:r>
-        <w:rPr>
-          <w:rFonts w:hint="eastAsia"/>
-        </w:rPr>
-        <w:t>账号</w:t>
-      </w:r>
-      <w:r>
-        <w:rPr>
-          <w:rFonts w:hint="eastAsia"/>
-        </w:rPr>
-        <w:t>IP</w:t>
-      </w:r>
-      <w:r>
-        <w:rPr>
-          <w:rFonts w:hint="eastAsia"/>
-        </w:rPr>
-        <w:t>、需上传的数据格式等信息，如下图所示：</w:t>
-      </w:r>
-    </w:p>
-    <w:p>
-      <w:pPr>
-        <w:jc w:val="left"/>
-        <w:rPr>
-          <w:rFonts w:hint="eastAsia"/>
-        </w:rPr>
-      </w:pPr>
-      <w:r>
-        <w:rPr>
-          <w:noProof/>
-        </w:rPr>
         <w:drawing>
-          <wp:inline distT="0" distB="0" distL="0" distR="0" wp14:anchorId="6F42CF73" wp14:editId="4FFCDF2A">
+          <wp:inline distT="0" distB="0" distL="0" distR="0" wp14:anchorId="56E4FAFF" wp14:editId="297DE9AC">
             <wp:extent cx="5274310" cy="5354320"/>
             <wp:effectExtent l="0" t="0" r="2540" b="0"/>
             <wp:docPr id="5" name="图片 5"/>
@@ -447,7 +1269,7 @@
                     <pic:cNvPicPr/>
                   </pic:nvPicPr>
                   <pic:blipFill>
-                    <a:blip r:embed="rId8"/>
+                    <a:blip r:embed="rId9"/>
                     <a:stretch>
                       <a:fillRect/>
                     </a:stretch>
@@ -470,133 +1292,223 @@
     </w:p>
     <w:p>
       <w:pPr>
+        <w:rPr>
+          <w:color w:val="FF0000"/>
+        </w:rPr>
+      </w:pPr>
+      <w:r>
+        <w:rPr>
+          <w:color w:val="FF0000"/>
+        </w:rPr>
+        <w:t>UserName</w:t>
+      </w:r>
+      <w:r>
+        <w:rPr>
+          <w:rFonts w:hint="eastAsia"/>
+          <w:color w:val="FF0000"/>
+        </w:rPr>
+        <w:t>、</w:t>
+      </w:r>
+      <w:r>
+        <w:rPr>
+          <w:color w:val="FF0000"/>
+        </w:rPr>
+        <w:t>Password</w:t>
+      </w:r>
+      <w:r>
+        <w:rPr>
+          <w:rFonts w:hint="eastAsia"/>
+          <w:color w:val="FF0000"/>
+        </w:rPr>
+        <w:t>、</w:t>
+      </w:r>
+      <w:r>
+        <w:rPr>
+          <w:rFonts w:hint="eastAsia"/>
+          <w:color w:val="FF0000"/>
+        </w:rPr>
+        <w:t>IP</w:t>
+      </w:r>
+      <w:r>
+        <w:rPr>
+          <w:rFonts w:hint="eastAsia"/>
+          <w:color w:val="FF0000"/>
+        </w:rPr>
+        <w:t>、</w:t>
+      </w:r>
+      <w:r>
+        <w:rPr>
+          <w:rFonts w:hint="eastAsia"/>
+          <w:color w:val="FF0000"/>
+        </w:rPr>
+        <w:t>Port</w:t>
+      </w:r>
+      <w:r>
+        <w:rPr>
+          <w:rFonts w:hint="eastAsia"/>
+          <w:color w:val="FF0000"/>
+        </w:rPr>
+        <w:t>均需准确配置，其中</w:t>
+      </w:r>
+      <w:r>
+        <w:rPr>
+          <w:rFonts w:hint="eastAsia"/>
+          <w:color w:val="FF0000"/>
+        </w:rPr>
+        <w:t>三个服务器的</w:t>
+      </w:r>
+      <w:r>
+        <w:rPr>
+          <w:rFonts w:hint="eastAsia"/>
+          <w:color w:val="FF0000"/>
+        </w:rPr>
+        <w:t>IP</w:t>
+      </w:r>
+      <w:r>
+        <w:rPr>
+          <w:rFonts w:hint="eastAsia"/>
+          <w:color w:val="FF0000"/>
+        </w:rPr>
+        <w:t>端口如下：</w:t>
+      </w:r>
+    </w:p>
+    <w:p>
+      <w:r>
+        <w:rPr>
+          <w:rFonts w:hint="eastAsia"/>
+        </w:rPr>
+        <w:t>生产测试：</w:t>
+      </w:r>
+      <w:r>
+        <w:rPr>
+          <w:rFonts w:hint="eastAsia"/>
+        </w:rPr>
+        <w:t>IP</w:t>
+      </w:r>
+      <w:r>
+        <w:t>=10.10.30.38</w:t>
+      </w:r>
+      <w:r>
+        <w:rPr>
+          <w:rFonts w:hint="eastAsia"/>
+        </w:rPr>
+        <w:t>，</w:t>
+      </w:r>
+      <w:r>
+        <w:rPr>
+          <w:rFonts w:hint="eastAsia"/>
+        </w:rPr>
+        <w:t>Port</w:t>
+      </w:r>
+      <w:r>
+        <w:t>=80</w:t>
+      </w:r>
+    </w:p>
+    <w:p>
+      <w:pPr>
+        <w:rPr>
+          <w:color w:val="FF0000"/>
+        </w:rPr>
+      </w:pPr>
+      <w:r>
+        <w:t>万利达：</w:t>
+      </w:r>
+      <w:r>
+        <w:rPr>
+          <w:rFonts w:hint="eastAsia"/>
+        </w:rPr>
+        <w:t>IP</w:t>
+      </w:r>
+      <w:r>
+        <w:t>=</w:t>
+      </w:r>
+      <w:r>
+        <w:t>172.50.100.10</w:t>
+      </w:r>
+      <w:r>
+        <w:rPr>
+          <w:rFonts w:hint="eastAsia"/>
+        </w:rPr>
+        <w:t>，</w:t>
+      </w:r>
+      <w:r>
+        <w:rPr>
+          <w:rFonts w:hint="eastAsia"/>
+        </w:rPr>
+        <w:t>Port</w:t>
+      </w:r>
+      <w:r>
+        <w:t>=</w:t>
+      </w:r>
+      <w:r>
+        <w:t>80</w:t>
+      </w:r>
+      <w:r>
+        <w:rPr>
+          <w:rFonts w:hint="eastAsia"/>
+        </w:rPr>
+        <w:t>；</w:t>
+      </w:r>
+      <w:r>
+        <w:t>账号</w:t>
+      </w:r>
+      <w:r>
+        <w:t>huangph</w:t>
+      </w:r>
+      <w:r>
+        <w:t>，密码</w:t>
+      </w:r>
+      <w:r>
+        <w:t> 123456</w:t>
+      </w:r>
+      <w:r>
+        <w:br/>
+      </w:r>
+      <w:r>
+        <w:t>小飞：</w:t>
+      </w:r>
+      <w:r>
+        <w:rPr>
+          <w:rFonts w:hint="eastAsia"/>
+        </w:rPr>
+        <w:t>IP</w:t>
+      </w:r>
+      <w:r>
+        <w:t>=</w:t>
+      </w:r>
+      <w:r>
+        <w:t>10.20.16.10</w:t>
+      </w:r>
+      <w:r>
+        <w:rPr>
+          <w:rFonts w:hint="eastAsia"/>
+        </w:rPr>
+        <w:t>，</w:t>
+      </w:r>
+      <w:r>
+        <w:rPr>
+          <w:rFonts w:hint="eastAsia"/>
+        </w:rPr>
+        <w:t>Port</w:t>
+      </w:r>
+      <w:r>
+        <w:t>=</w:t>
+      </w:r>
+      <w:r>
+        <w:t>80</w:t>
+      </w:r>
+    </w:p>
+    <w:p>
+      <w:pPr>
         <w:jc w:val="left"/>
-        <w:rPr>
-          <w:color w:val="FF0000"/>
-        </w:rPr>
-      </w:pPr>
-      <w:r>
-        <w:rPr>
-          <w:color w:val="FF0000"/>
-        </w:rPr>
-        <w:t>UserName</w:t>
-      </w:r>
-      <w:r>
-        <w:rPr>
-          <w:rFonts w:hint="eastAsia"/>
-          <w:color w:val="FF0000"/>
-        </w:rPr>
-        <w:t>、</w:t>
-      </w:r>
-      <w:r>
-        <w:rPr>
-          <w:color w:val="FF0000"/>
-        </w:rPr>
-        <w:t>Password</w:t>
-      </w:r>
-      <w:r>
-        <w:rPr>
-          <w:rFonts w:hint="eastAsia"/>
-          <w:color w:val="FF0000"/>
-        </w:rPr>
-        <w:t>、</w:t>
-      </w:r>
-      <w:r>
-        <w:rPr>
-          <w:rFonts w:hint="eastAsia"/>
-          <w:color w:val="FF0000"/>
-        </w:rPr>
-        <w:t>IP</w:t>
-      </w:r>
-      <w:r>
-        <w:rPr>
-          <w:rFonts w:hint="eastAsia"/>
-          <w:color w:val="FF0000"/>
-        </w:rPr>
-        <w:t>Address</w:t>
-      </w:r>
-      <w:r>
-        <w:rPr>
-          <w:rFonts w:hint="eastAsia"/>
-          <w:color w:val="FF0000"/>
-        </w:rPr>
-        <w:t>均需准确配置，其中</w:t>
-      </w:r>
-      <w:r>
-        <w:rPr>
-          <w:rFonts w:hint="eastAsia"/>
-          <w:color w:val="FF0000"/>
-        </w:rPr>
-        <w:t>IP</w:t>
-      </w:r>
-      <w:r>
-        <w:rPr>
-          <w:rFonts w:hint="eastAsia"/>
-          <w:color w:val="FF0000"/>
-        </w:rPr>
-        <w:t>Address</w:t>
-      </w:r>
-      <w:r>
-        <w:rPr>
-          <w:color w:val="FF0000"/>
-        </w:rPr>
-        <w:t>=10.10.30.38</w:t>
-      </w:r>
-      <w:r>
-        <w:rPr>
-          <w:rFonts w:hint="eastAsia"/>
-          <w:color w:val="FF0000"/>
-        </w:rPr>
-        <w:t>:</w:t>
-      </w:r>
-      <w:r>
-        <w:rPr>
-          <w:color w:val="FF0000"/>
-        </w:rPr>
-        <w:t>80</w:t>
-      </w:r>
-      <w:r>
-        <w:rPr>
-          <w:color w:val="FF0000"/>
-        </w:rPr>
-        <w:t>(</w:t>
-      </w:r>
-      <w:r>
-        <w:rPr>
-          <w:rFonts w:hint="eastAsia"/>
-          <w:color w:val="FF0000"/>
-        </w:rPr>
-        <w:t>所有符号需使用英文标点</w:t>
-      </w:r>
-      <w:r>
-        <w:rPr>
-          <w:color w:val="FF0000"/>
-        </w:rPr>
-        <w:t>)</w:t>
-      </w:r>
-      <w:r>
-        <w:rPr>
-          <w:rFonts w:hint="eastAsia"/>
-          <w:color w:val="FF0000"/>
-        </w:rPr>
-        <w:t>。</w:t>
-      </w:r>
-    </w:p>
-    <w:p>
-      <w:pPr>
-        <w:jc w:val="left"/>
-      </w:pPr>
-      <w:r>
-        <w:rPr>
-          <w:rFonts w:hint="eastAsia"/>
-        </w:rPr>
-        <w:t>上传数据格式</w:t>
-      </w:r>
-      <w:r>
-        <w:rPr>
-          <w:rFonts w:hint="eastAsia"/>
-        </w:rPr>
-        <w:t>将在下文说明。</w:t>
+      </w:pPr>
+      <w:bookmarkStart w:id="6" w:name="_GoBack"/>
+      <w:bookmarkEnd w:id="6"/>
+      <w:r>
+        <w:rPr>
+          <w:rFonts w:hint="eastAsia"/>
+        </w:rPr>
+        <w:t>上传数据格式将在下文说明。</w:t>
       </w:r>
     </w:p>
     <w:p>
@@ -604,10 +1516,11 @@
         <w:pStyle w:val="1"/>
         <w:numPr>
           <w:ilvl w:val="0"/>
-          <w:numId w:val="1"/>
+          <w:numId w:val="3"/>
         </w:numPr>
       </w:pPr>
-      <w:bookmarkStart w:id="3" w:name="_Toc196318550"/>
+      <w:bookmarkStart w:id="7" w:name="_Toc196318550"/>
+      <w:bookmarkStart w:id="8" w:name="_Toc201914305"/>
       <w:r>
         <w:rPr>
           <w:rFonts w:hint="eastAsia"/>
@@ -615,12 +1528,14 @@
         <w:lastRenderedPageBreak/>
         <w:t>操作流程</w:t>
       </w:r>
-      <w:bookmarkEnd w:id="3"/>
+      <w:bookmarkEnd w:id="7"/>
+      <w:bookmarkEnd w:id="8"/>
     </w:p>
     <w:p>
       <w:pPr>
         <w:pStyle w:val="2"/>
       </w:pPr>
+      <w:bookmarkStart w:id="9" w:name="_Toc201914306"/>
       <w:r>
         <w:rPr>
           <w:rFonts w:hint="eastAsia"/>
@@ -636,6 +1551,7 @@
         </w:rPr>
         <w:t>配置上传数据信息</w:t>
       </w:r>
+      <w:bookmarkEnd w:id="9"/>
     </w:p>
     <w:p>
       <w:r>
@@ -701,11 +1617,6 @@
       </w:r>
     </w:p>
     <w:p>
-      <w:pPr>
-        <w:rPr>
-          <w:rFonts w:hint="eastAsia"/>
-        </w:rPr>
-      </w:pPr>
       <w:r>
         <w:rPr>
           <w:color w:val="5B9BD5" w:themeColor="accent1"/>
@@ -742,13 +1653,7 @@
         <w:rPr>
           <w:rFonts w:hint="eastAsia"/>
         </w:rPr>
-        <w:t>分</w:t>
-      </w:r>
-      <w:r>
-        <w:rPr>
-          <w:rFonts w:hint="eastAsia"/>
-        </w:rPr>
-        <w:t>别与数据</w:t>
+        <w:t>分别与数据</w:t>
       </w:r>
       <w:r>
         <w:rPr>
@@ -898,7 +1803,7 @@
         </w:rPr>
         <w:lastRenderedPageBreak/>
         <w:drawing>
-          <wp:inline distT="0" distB="0" distL="0" distR="0" wp14:anchorId="61045B5F" wp14:editId="1DDF86BB">
+          <wp:inline distT="0" distB="0" distL="0" distR="0" wp14:anchorId="5E7A2793" wp14:editId="0F4D262B">
             <wp:extent cx="5840358" cy="4259580"/>
             <wp:effectExtent l="0" t="0" r="8255" b="7620"/>
             <wp:docPr id="12" name="图片 12"/>
@@ -913,7 +1818,7 @@
                     <pic:cNvPicPr/>
                   </pic:nvPicPr>
                   <pic:blipFill rotWithShape="1">
-                    <a:blip r:embed="rId9"/>
+                    <a:blip r:embed="rId10"/>
                     <a:srcRect r="26570" b="5455"/>
                     <a:stretch/>
                   </pic:blipFill>
@@ -943,11 +1848,6 @@
     </w:p>
     <w:p/>
     <w:p>
-      <w:pPr>
-        <w:rPr>
-          <w:rFonts w:hint="eastAsia"/>
-        </w:rPr>
-      </w:pPr>
       <w:r>
         <w:rPr>
           <w:rFonts w:hint="eastAsia"/>
@@ -973,6 +1873,7 @@
       <w:pPr>
         <w:pStyle w:val="2"/>
       </w:pPr>
+      <w:bookmarkStart w:id="10" w:name="_Toc201914307"/>
       <w:r>
         <w:rPr>
           <w:rFonts w:hint="eastAsia"/>
@@ -1015,6 +1916,7 @@
         </w:rPr>
         <w:t>节点</w:t>
       </w:r>
+      <w:bookmarkEnd w:id="10"/>
     </w:p>
     <w:p>
       <w:r>
@@ -1100,66 +2002,16 @@
       </w:r>
     </w:p>
     <w:p>
-      <w:pPr>
-        <w:rPr>
-          <w:rFonts w:hint="eastAsia"/>
-        </w:rPr>
-      </w:pPr>
       <w:r>
         <w:rPr>
           <w:noProof/>
         </w:rPr>
         <w:lastRenderedPageBreak/>
         <w:drawing>
-          <wp:inline distT="0" distB="0" distL="0" distR="0" wp14:anchorId="125065FF" wp14:editId="4770C111">
+          <wp:inline distT="0" distB="0" distL="0" distR="0" wp14:anchorId="1DBE0B73" wp14:editId="1ECA0DBA">
             <wp:extent cx="5274310" cy="1898650"/>
             <wp:effectExtent l="0" t="0" r="2540" b="6350"/>
             <wp:docPr id="6" name="图片 6"/>
-            <wp:cNvGraphicFramePr>
-              <a:graphicFrameLocks xmlns:a="http://schemas.openxmlformats.org/drawingml/2006/main" noChangeAspect="1"/>
-            </wp:cNvGraphicFramePr>
-            <a:graphic xmlns:a="http://schemas.openxmlformats.org/drawingml/2006/main">
-              <a:graphicData uri="http://schemas.openxmlformats.org/drawingml/2006/picture">
-                <pic:pic xmlns:pic="http://schemas.openxmlformats.org/drawingml/2006/picture">
-                  <pic:nvPicPr>
-                    <pic:cNvPr id="1" name=""/>
-                    <pic:cNvPicPr/>
-                  </pic:nvPicPr>
-                  <pic:blipFill>
-                    <a:blip r:embed="rId10"/>
-                    <a:stretch>
-                      <a:fillRect/>
-                    </a:stretch>
-                  </pic:blipFill>
-                  <pic:spPr>
-                    <a:xfrm>
-                      <a:off x="0" y="0"/>
-                      <a:ext cx="5274310" cy="1898650"/>
-                    </a:xfrm>
-                    <a:prstGeom prst="rect">
-                      <a:avLst/>
-                    </a:prstGeom>
-                  </pic:spPr>
-                </pic:pic>
-              </a:graphicData>
-            </a:graphic>
-          </wp:inline>
-        </w:drawing>
-      </w:r>
-    </w:p>
-    <w:p>
-      <w:pPr>
-        <w:jc w:val="left"/>
-      </w:pPr>
-      <w:r>
-        <w:rPr>
-          <w:noProof/>
-        </w:rPr>
-        <w:drawing>
-          <wp:inline distT="0" distB="0" distL="0" distR="0" wp14:anchorId="2040CD7B" wp14:editId="368D8D2E">
-            <wp:extent cx="3284505" cy="2918713"/>
-            <wp:effectExtent l="0" t="0" r="0" b="0"/>
-            <wp:docPr id="7" name="图片 7"/>
             <wp:cNvGraphicFramePr>
               <a:graphicFrameLocks xmlns:a="http://schemas.openxmlformats.org/drawingml/2006/main" noChangeAspect="1"/>
             </wp:cNvGraphicFramePr>
@@ -1179,7 +2031,7 @@
                   <pic:spPr>
                     <a:xfrm>
                       <a:off x="0" y="0"/>
-                      <a:ext cx="3284505" cy="2918713"/>
+                      <a:ext cx="5274310" cy="1898650"/>
                     </a:xfrm>
                     <a:prstGeom prst="rect">
                       <a:avLst/>
@@ -1201,10 +2053,10 @@
           <w:noProof/>
         </w:rPr>
         <w:drawing>
-          <wp:inline distT="0" distB="0" distL="0" distR="0" wp14:anchorId="19CF0952" wp14:editId="55252F1D">
-            <wp:extent cx="5274310" cy="3307715"/>
-            <wp:effectExtent l="0" t="0" r="2540" b="6985"/>
-            <wp:docPr id="8" name="图片 8"/>
+          <wp:inline distT="0" distB="0" distL="0" distR="0" wp14:anchorId="487D4EF8" wp14:editId="0A4B54FE">
+            <wp:extent cx="3284505" cy="2918713"/>
+            <wp:effectExtent l="0" t="0" r="0" b="0"/>
+            <wp:docPr id="7" name="图片 7"/>
             <wp:cNvGraphicFramePr>
               <a:graphicFrameLocks xmlns:a="http://schemas.openxmlformats.org/drawingml/2006/main" noChangeAspect="1"/>
             </wp:cNvGraphicFramePr>
@@ -1224,6 +2076,51 @@
                   <pic:spPr>
                     <a:xfrm>
                       <a:off x="0" y="0"/>
+                      <a:ext cx="3284505" cy="2918713"/>
+                    </a:xfrm>
+                    <a:prstGeom prst="rect">
+                      <a:avLst/>
+                    </a:prstGeom>
+                  </pic:spPr>
+                </pic:pic>
+              </a:graphicData>
+            </a:graphic>
+          </wp:inline>
+        </w:drawing>
+      </w:r>
+    </w:p>
+    <w:p>
+      <w:pPr>
+        <w:jc w:val="left"/>
+      </w:pPr>
+      <w:r>
+        <w:rPr>
+          <w:noProof/>
+        </w:rPr>
+        <w:drawing>
+          <wp:inline distT="0" distB="0" distL="0" distR="0" wp14:anchorId="07084009" wp14:editId="628D4FBE">
+            <wp:extent cx="5274310" cy="3307715"/>
+            <wp:effectExtent l="0" t="0" r="2540" b="6985"/>
+            <wp:docPr id="8" name="图片 8"/>
+            <wp:cNvGraphicFramePr>
+              <a:graphicFrameLocks xmlns:a="http://schemas.openxmlformats.org/drawingml/2006/main" noChangeAspect="1"/>
+            </wp:cNvGraphicFramePr>
+            <a:graphic xmlns:a="http://schemas.openxmlformats.org/drawingml/2006/main">
+              <a:graphicData uri="http://schemas.openxmlformats.org/drawingml/2006/picture">
+                <pic:pic xmlns:pic="http://schemas.openxmlformats.org/drawingml/2006/picture">
+                  <pic:nvPicPr>
+                    <pic:cNvPr id="1" name=""/>
+                    <pic:cNvPicPr/>
+                  </pic:nvPicPr>
+                  <pic:blipFill>
+                    <a:blip r:embed="rId13"/>
+                    <a:stretch>
+                      <a:fillRect/>
+                    </a:stretch>
+                  </pic:blipFill>
+                  <pic:spPr>
+                    <a:xfrm>
+                      <a:off x="0" y="0"/>
                       <a:ext cx="5274310" cy="3307715"/>
                     </a:xfrm>
                     <a:prstGeom prst="rect">
@@ -1273,7 +2170,7 @@
         </w:rPr>
         <w:lastRenderedPageBreak/>
         <w:drawing>
-          <wp:inline distT="0" distB="0" distL="0" distR="0" wp14:anchorId="1B67CDAC" wp14:editId="47178341">
+          <wp:inline distT="0" distB="0" distL="0" distR="0" wp14:anchorId="623907E2" wp14:editId="40F05D77">
             <wp:extent cx="4541520" cy="2575560"/>
             <wp:effectExtent l="0" t="0" r="0" b="0"/>
             <wp:docPr id="9" name="图片 9"/>
@@ -1288,7 +2185,7 @@
                     <pic:cNvPicPr/>
                   </pic:nvPicPr>
                   <pic:blipFill rotWithShape="1">
-                    <a:blip r:embed="rId13"/>
+                    <a:blip r:embed="rId14"/>
                     <a:srcRect b="31855"/>
                     <a:stretch/>
                   </pic:blipFill>
@@ -1459,7 +2356,7 @@
           <w:noProof/>
         </w:rPr>
         <w:drawing>
-          <wp:inline distT="0" distB="0" distL="0" distR="0" wp14:anchorId="275A007C" wp14:editId="75549A58">
+          <wp:inline distT="0" distB="0" distL="0" distR="0" wp14:anchorId="603E7B71" wp14:editId="58127664">
             <wp:extent cx="5274310" cy="3291205"/>
             <wp:effectExtent l="0" t="0" r="2540" b="4445"/>
             <wp:docPr id="11" name="图片 11"/>
@@ -1474,7 +2371,7 @@
                     <pic:cNvPicPr/>
                   </pic:nvPicPr>
                   <pic:blipFill>
-                    <a:blip r:embed="rId14"/>
+                    <a:blip r:embed="rId15"/>
                     <a:stretch>
                       <a:fillRect/>
                     </a:stretch>
@@ -1527,6 +2424,7 @@
       <w:pPr>
         <w:pStyle w:val="1"/>
       </w:pPr>
+      <w:bookmarkStart w:id="11" w:name="_Toc201914308"/>
       <w:r>
         <w:rPr>
           <w:rFonts w:hint="eastAsia"/>
@@ -1543,14 +2441,13 @@
         </w:rPr>
         <w:t>节点运行日志及运行失败后解决方法</w:t>
       </w:r>
+      <w:bookmarkEnd w:id="11"/>
     </w:p>
     <w:p>
       <w:pPr>
         <w:pStyle w:val="2"/>
-        <w:rPr>
-          <w:rFonts w:hint="eastAsia"/>
-        </w:rPr>
-      </w:pPr>
+      </w:pPr>
+      <w:bookmarkStart w:id="12" w:name="_Toc201914309"/>
       <w:r>
         <w:rPr>
           <w:rFonts w:hint="eastAsia"/>
@@ -1566,6 +2463,7 @@
       <w:r>
         <w:t>运行日志</w:t>
       </w:r>
+      <w:bookmarkEnd w:id="12"/>
     </w:p>
     <w:p>
       <w:pPr>
@@ -1619,7 +2517,7 @@
           <w:noProof/>
         </w:rPr>
         <w:drawing>
-          <wp:inline distT="0" distB="0" distL="0" distR="0" wp14:anchorId="719C2350" wp14:editId="3D4FFBA9">
+          <wp:inline distT="0" distB="0" distL="0" distR="0" wp14:anchorId="5754BA16" wp14:editId="6873BD13">
             <wp:extent cx="3496839" cy="2377440"/>
             <wp:effectExtent l="0" t="0" r="8890" b="3810"/>
             <wp:docPr id="14" name="图片 14"/>
@@ -1634,7 +2532,7 @@
                     <pic:cNvPicPr/>
                   </pic:nvPicPr>
                   <pic:blipFill rotWithShape="1">
-                    <a:blip r:embed="rId15"/>
+                    <a:blip r:embed="rId16"/>
                     <a:srcRect b="40335"/>
                     <a:stretch/>
                   </pic:blipFill>
@@ -1666,6 +2564,7 @@
       <w:pPr>
         <w:pStyle w:val="2"/>
       </w:pPr>
+      <w:bookmarkStart w:id="13" w:name="_Toc201914310"/>
       <w:r>
         <w:rPr>
           <w:rFonts w:hint="eastAsia"/>
@@ -1681,6 +2580,7 @@
       <w:r>
         <w:t>及解决方法</w:t>
       </w:r>
+      <w:bookmarkEnd w:id="13"/>
     </w:p>
     <w:p>
       <w:r>
@@ -1728,11 +2628,6 @@
       </w:pPr>
     </w:p>
     <w:p>
-      <w:pPr>
-        <w:rPr>
-          <w:rFonts w:hint="eastAsia"/>
-        </w:rPr>
-      </w:pPr>
       <w:r>
         <w:rPr>
           <w:noProof/>
@@ -1753,7 +2648,7 @@
                     <pic:cNvPicPr/>
                   </pic:nvPicPr>
                   <pic:blipFill rotWithShape="1">
-                    <a:blip r:embed="rId16"/>
+                    <a:blip r:embed="rId17"/>
                     <a:srcRect t="46016"/>
                     <a:stretch/>
                   </pic:blipFill>
@@ -1832,7 +2727,7 @@
                     <pic:cNvPicPr/>
                   </pic:nvPicPr>
                   <pic:blipFill>
-                    <a:blip r:embed="rId17"/>
+                    <a:blip r:embed="rId18"/>
                     <a:stretch>
                       <a:fillRect/>
                     </a:stretch>
@@ -1949,17 +2844,10 @@
         <w:rPr>
           <w:rFonts w:hint="eastAsia"/>
         </w:rPr>
-        <w:t>中的</w:t>
-      </w:r>
-      <w:r>
-        <w:rPr>
-          <w:rFonts w:hint="eastAsia"/>
-        </w:rPr>
-        <w:t>账号信息是否正确。</w:t>
-      </w:r>
-    </w:p>
-    <w:p>
-      <w:bookmarkStart w:id="4" w:name="_GoBack"/>
+        <w:t>中的账号信息是否正确。</w:t>
+      </w:r>
+    </w:p>
+    <w:p>
       <w:r>
         <w:rPr>
           <w:noProof/>
@@ -1980,7 +2868,7 @@
                     <pic:cNvPicPr/>
                   </pic:nvPicPr>
                   <pic:blipFill rotWithShape="1">
-                    <a:blip r:embed="rId18"/>
+                    <a:blip r:embed="rId19"/>
                     <a:srcRect t="39184"/>
                     <a:stretch/>
                   </pic:blipFill>
@@ -2007,13 +2895,11 @@
           </wp:inline>
         </w:drawing>
       </w:r>
-      <w:bookmarkEnd w:id="4"/>
     </w:p>
     <w:p/>
     <w:p>
       <w:pPr>
         <w:rPr>
-          <w:rFonts w:hint="eastAsia"/>
           <w:color w:val="FF0000"/>
         </w:rPr>
       </w:pPr>
@@ -2043,11 +2929,6 @@
       </w:r>
     </w:p>
     <w:p>
-      <w:pPr>
-        <w:rPr>
-          <w:rFonts w:hint="eastAsia"/>
-        </w:rPr>
-      </w:pPr>
       <w:r>
         <w:rPr>
           <w:noProof/>
@@ -2068,7 +2949,7 @@
                     <pic:cNvPicPr/>
                   </pic:nvPicPr>
                   <pic:blipFill>
-                    <a:blip r:embed="rId19"/>
+                    <a:blip r:embed="rId20"/>
                     <a:stretch>
                       <a:fillRect/>
                     </a:stretch>
@@ -2349,11 +3230,103 @@
       </w:rPr>
     </w:lvl>
   </w:abstractNum>
+  <w:abstractNum w:abstractNumId="2" w15:restartNumberingAfterBreak="0">
+    <w:nsid w:val="62407442"/>
+    <w:multiLevelType w:val="hybridMultilevel"/>
+    <w:tmpl w:val="2780A6A8"/>
+    <w:lvl w:ilvl="0" w:tplc="0CA4571C">
+      <w:start w:val="2"/>
+      <w:numFmt w:val="decimal"/>
+      <w:lvlText w:val="%1"/>
+      <w:lvlJc w:val="left"/>
+      <w:pPr>
+        <w:ind w:left="360" w:hanging="360"/>
+      </w:pPr>
+      <w:rPr>
+        <w:rFonts w:hint="default"/>
+      </w:rPr>
+    </w:lvl>
+    <w:lvl w:ilvl="1" w:tplc="04090019" w:tentative="1">
+      <w:start w:val="1"/>
+      <w:numFmt w:val="lowerLetter"/>
+      <w:lvlText w:val="%2)"/>
+      <w:lvlJc w:val="left"/>
+      <w:pPr>
+        <w:ind w:left="840" w:hanging="420"/>
+      </w:pPr>
+    </w:lvl>
+    <w:lvl w:ilvl="2" w:tplc="0409001B" w:tentative="1">
+      <w:start w:val="1"/>
+      <w:numFmt w:val="lowerRoman"/>
+      <w:lvlText w:val="%3."/>
+      <w:lvlJc w:val="right"/>
+      <w:pPr>
+        <w:ind w:left="1260" w:hanging="420"/>
+      </w:pPr>
+    </w:lvl>
+    <w:lvl w:ilvl="3" w:tplc="0409000F" w:tentative="1">
+      <w:start w:val="1"/>
+      <w:numFmt w:val="decimal"/>
+      <w:lvlText w:val="%4."/>
+      <w:lvlJc w:val="left"/>
+      <w:pPr>
+        <w:ind w:left="1680" w:hanging="420"/>
+      </w:pPr>
+    </w:lvl>
+    <w:lvl w:ilvl="4" w:tplc="04090019" w:tentative="1">
+      <w:start w:val="1"/>
+      <w:numFmt w:val="lowerLetter"/>
+      <w:lvlText w:val="%5)"/>
+      <w:lvlJc w:val="left"/>
+      <w:pPr>
+        <w:ind w:left="2100" w:hanging="420"/>
+      </w:pPr>
+    </w:lvl>
+    <w:lvl w:ilvl="5" w:tplc="0409001B" w:tentative="1">
+      <w:start w:val="1"/>
+      <w:numFmt w:val="lowerRoman"/>
+      <w:lvlText w:val="%6."/>
+      <w:lvlJc w:val="right"/>
+      <w:pPr>
+        <w:ind w:left="2520" w:hanging="420"/>
+      </w:pPr>
+    </w:lvl>
+    <w:lvl w:ilvl="6" w:tplc="0409000F" w:tentative="1">
+      <w:start w:val="1"/>
+      <w:numFmt w:val="decimal"/>
+      <w:lvlText w:val="%7."/>
+      <w:lvlJc w:val="left"/>
+      <w:pPr>
+        <w:ind w:left="2940" w:hanging="420"/>
+      </w:pPr>
+    </w:lvl>
+    <w:lvl w:ilvl="7" w:tplc="04090019" w:tentative="1">
+      <w:start w:val="1"/>
+      <w:numFmt w:val="lowerLetter"/>
+      <w:lvlText w:val="%8)"/>
+      <w:lvlJc w:val="left"/>
+      <w:pPr>
+        <w:ind w:left="3360" w:hanging="420"/>
+      </w:pPr>
+    </w:lvl>
+    <w:lvl w:ilvl="8" w:tplc="0409001B" w:tentative="1">
+      <w:start w:val="1"/>
+      <w:numFmt w:val="lowerRoman"/>
+      <w:lvlText w:val="%9."/>
+      <w:lvlJc w:val="right"/>
+      <w:pPr>
+        <w:ind w:left="3780" w:hanging="420"/>
+      </w:pPr>
+    </w:lvl>
+  </w:abstractNum>
   <w:num w:numId="1">
     <w:abstractNumId w:val="1"/>
   </w:num>
   <w:num w:numId="2">
     <w:abstractNumId w:val="0"/>
+  </w:num>
+  <w:num w:numId="3">
+    <w:abstractNumId w:val="2"/>
   </w:num>
 </w:numbering>
 </file>
@@ -2806,6 +3779,7 @@
   <w:style w:type="character" w:default="1" w:styleId="a0">
     <w:name w:val="Default Paragraph Font"/>
     <w:uiPriority w:val="1"/>
+    <w:semiHidden/>
     <w:unhideWhenUsed/>
   </w:style>
   <w:style w:type="table" w:default="1" w:styleId="a1">
@@ -2923,6 +3897,82 @@
       <w:rFonts w:ascii="Times New Roman" w:eastAsia="宋体" w:hAnsi="Times New Roman"/>
       <w:sz w:val="18"/>
       <w:szCs w:val="18"/>
+    </w:rPr>
+  </w:style>
+  <w:style w:type="paragraph" w:styleId="TOC">
+    <w:name w:val="TOC Heading"/>
+    <w:basedOn w:val="1"/>
+    <w:next w:val="a"/>
+    <w:uiPriority w:val="39"/>
+    <w:unhideWhenUsed/>
+    <w:qFormat/>
+    <w:rsid w:val="00851606"/>
+    <w:pPr>
+      <w:widowControl/>
+      <w:spacing w:before="240" w:after="0" w:line="259" w:lineRule="auto"/>
+      <w:jc w:val="left"/>
+      <w:outlineLvl w:val="9"/>
+    </w:pPr>
+    <w:rPr>
+      <w:rFonts w:asciiTheme="majorHAnsi" w:eastAsiaTheme="majorEastAsia" w:hAnsiTheme="majorHAnsi" w:cstheme="majorBidi"/>
+      <w:b w:val="0"/>
+      <w:bCs w:val="0"/>
+      <w:color w:val="2E74B5" w:themeColor="accent1" w:themeShade="BF"/>
+      <w:kern w:val="0"/>
+      <w:sz w:val="32"/>
+      <w:szCs w:val="32"/>
+    </w:rPr>
+  </w:style>
+  <w:style w:type="paragraph" w:styleId="11">
+    <w:name w:val="toc 1"/>
+    <w:basedOn w:val="a"/>
+    <w:next w:val="a"/>
+    <w:autoRedefine/>
+    <w:uiPriority w:val="39"/>
+    <w:unhideWhenUsed/>
+    <w:rsid w:val="00851606"/>
+  </w:style>
+  <w:style w:type="paragraph" w:styleId="21">
+    <w:name w:val="toc 2"/>
+    <w:basedOn w:val="a"/>
+    <w:next w:val="a"/>
+    <w:autoRedefine/>
+    <w:uiPriority w:val="39"/>
+    <w:unhideWhenUsed/>
+    <w:rsid w:val="00851606"/>
+    <w:pPr>
+      <w:ind w:leftChars="200" w:left="420"/>
+    </w:pPr>
+  </w:style>
+  <w:style w:type="character" w:styleId="a7">
+    <w:name w:val="Hyperlink"/>
+    <w:basedOn w:val="a0"/>
+    <w:uiPriority w:val="99"/>
+    <w:unhideWhenUsed/>
+    <w:rsid w:val="00851606"/>
+    <w:rPr>
+      <w:color w:val="0563C1" w:themeColor="hyperlink"/>
+      <w:u w:val="single"/>
+    </w:rPr>
+  </w:style>
+  <w:style w:type="paragraph" w:styleId="3">
+    <w:name w:val="toc 3"/>
+    <w:basedOn w:val="a"/>
+    <w:next w:val="a"/>
+    <w:autoRedefine/>
+    <w:uiPriority w:val="39"/>
+    <w:unhideWhenUsed/>
+    <w:rsid w:val="00851606"/>
+    <w:pPr>
+      <w:widowControl/>
+      <w:spacing w:after="100" w:line="259" w:lineRule="auto"/>
+      <w:ind w:left="440"/>
+      <w:jc w:val="left"/>
+    </w:pPr>
+    <w:rPr>
+      <w:rFonts w:asciiTheme="minorHAnsi" w:eastAsiaTheme="minorEastAsia" w:hAnsiTheme="minorHAnsi" w:cs="Times New Roman"/>
+      <w:kern w:val="0"/>
+      <w:sz w:val="22"/>
     </w:rPr>
   </w:style>
 </w:styles>
@@ -3187,4 +4237,16 @@
     </a:ext>
   </a:extLst>
 </a:theme>
+</file>
+
+<file path=customXml/item1.xml><?xml version="1.0" encoding="utf-8"?>
+<b:Sources xmlns:b="http://schemas.openxmlformats.org/officeDocument/2006/bibliography" xmlns="http://schemas.openxmlformats.org/officeDocument/2006/bibliography" SelectedStyle="\APASixthEditionOfficeOnline.xsl" StyleName="APA" Version="6"/>
+</file>
+
+<file path=customXml/itemProps1.xml><?xml version="1.0" encoding="utf-8"?>
+<ds:datastoreItem xmlns:ds="http://schemas.openxmlformats.org/officeDocument/2006/customXml" ds:itemID="{722A16D7-88C2-4A88-BC02-65A816943FAD}">
+  <ds:schemaRefs>
+    <ds:schemaRef ds:uri="http://schemas.openxmlformats.org/officeDocument/2006/bibliography"/>
+  </ds:schemaRefs>
+</ds:datastoreItem>
 </file>